--- a/WordDocuments/Calibri/0862.docx
+++ b/WordDocuments/Calibri/0862.docx
@@ -12,7 +12,7 @@
           <w:color w:val="000000"/>
           <w:sz w:val="44"/>
         </w:rPr>
-        <w:t>Voyage of Knowledge: Exploring Quantum Entanglement</w:t>
+        <w:t>Global Literacy: A Fundamental Right for Civic Engagement and Economic Prosperity</w:t>
       </w:r>
     </w:p>
     <w:p>
@@ -26,7 +26,7 @@
           <w:color w:val="000000"/>
           <w:sz w:val="36"/>
         </w:rPr>
-        <w:t>Erica Martinez</w:t>
+        <w:t>Clara Johnson</w:t>
       </w:r>
     </w:p>
     <w:p>
@@ -39,7 +39,7 @@
           <w:color w:val="000000"/>
           <w:sz w:val="32"/>
         </w:rPr>
-        <w:t>erica</w:t>
+        <w:t>clara</w:t>
       </w:r>
       <w:r>
         <w:rPr>
@@ -55,7 +55,7 @@
           <w:color w:val="000000"/>
           <w:sz w:val="32"/>
         </w:rPr>
-        <w:t>martinez@Astromech</w:t>
+        <w:t>johnson001@schoolnet</w:t>
       </w:r>
       <w:r>
         <w:rPr>
@@ -82,7 +82,7 @@
           <w:color w:val="000000"/>
           <w:sz w:val="24"/>
         </w:rPr>
-        <w:t>The universe is an enigma, filled with mysteries waiting to be unraveled</w:t>
+        <w:t>In a world intricately woven with information, global literacy has emerged as a fundamental right for individuals seeking to navigate the complexities of modern society</w:t>
       </w:r>
       <w:r>
         <w:rPr>
@@ -98,7 +98,7 @@
           <w:color w:val="000000"/>
           <w:sz w:val="24"/>
         </w:rPr>
-        <w:t xml:space="preserve"> Quantum entanglement stands as one such mystery, captivating minds with its profound implications</w:t>
+        <w:t xml:space="preserve"> Access to knowledge and skills that facilitate effective communication, problem-solving, and decision-making empowers individuals to actively participate in democratic processes, unlock economic opportunities, and contribute meaningfully to their communities</w:t>
       </w:r>
       <w:r>
         <w:rPr>
@@ -114,39 +114,7 @@
           <w:color w:val="000000"/>
           <w:sz w:val="24"/>
         </w:rPr>
-        <w:t xml:space="preserve"> Imagine two particles, separated by vast distances, yet sharing an unbreakable bond, their fates intertwined in a dance of interconnectedness</w:t>
-      </w:r>
-      <w:r>
-        <w:rPr>
-          <w:rFonts w:ascii="Calibri" w:hAnsi="Calibri"/>
-          <w:color w:val="000000"/>
-          <w:sz w:val="24"/>
-        </w:rPr>
-        <w:t>.</w:t>
-      </w:r>
-      <w:r>
-        <w:rPr>
-          <w:rFonts w:ascii="Calibri" w:hAnsi="Calibri"/>
-          <w:color w:val="000000"/>
-          <w:sz w:val="24"/>
-        </w:rPr>
-        <w:t xml:space="preserve"> This phenomenon defies classical intuition, challenging our understanding of reality and stirring the depths of our scientific curiosity</w:t>
-      </w:r>
-      <w:r>
-        <w:rPr>
-          <w:rFonts w:ascii="Calibri" w:hAnsi="Calibri"/>
-          <w:color w:val="000000"/>
-          <w:sz w:val="24"/>
-        </w:rPr>
-        <w:t>.</w:t>
-      </w:r>
-      <w:r>
-        <w:rPr>
-          <w:rFonts w:ascii="Calibri" w:hAnsi="Calibri"/>
-          <w:color w:val="000000"/>
-          <w:sz w:val="24"/>
-        </w:rPr>
-        <w:t xml:space="preserve"> Join us on an extraordinary voyage through the quantum realm, where we unravel the nature of entanglement, unveil its applications, and ponder the philosophical implications that ripple through the fabric of our existence</w:t>
+        <w:t xml:space="preserve"> Literacy, in its multifaceted forms, serves as a gateway to a world of possibilities, enabling individuals to transcend boundaries, confront challenges, and embrace a future of growth and development</w:t>
       </w:r>
       <w:r>
         <w:rPr>
@@ -171,7 +139,7 @@
           <w:sz w:val="24"/>
         </w:rPr>
         <w:br/>
-        <w:t>In the realm of quantum entanglement, particles exhibit a profound correlation that defies the constraints of distance</w:t>
+        <w:t>As societies strive to progress, the ability to read, write, and comprehend information becomes increasingly vital</w:t>
       </w:r>
       <w:r>
         <w:rPr>
@@ -187,7 +155,7 @@
           <w:color w:val="000000"/>
           <w:sz w:val="24"/>
         </w:rPr>
-        <w:t xml:space="preserve"> Separated by vast gulfs of space, entangled particles seem to communicate instantaneously, their actions mirroring each other in a symphony of interconnectedness</w:t>
+        <w:t xml:space="preserve"> Literacy empowers individuals to engage in critical thinking, analyze diverse perspectives, and form informed opinions</w:t>
       </w:r>
       <w:r>
         <w:rPr>
@@ -203,7 +171,7 @@
           <w:color w:val="000000"/>
           <w:sz w:val="24"/>
         </w:rPr>
-        <w:t xml:space="preserve"> This phenomenon, known as "spooky action at a distance," puzzled Albert Einstein, who famously declared that "God does not play dice</w:t>
+        <w:t xml:space="preserve"> Through literacy, individuals can navigate the labyrinth of legal documents, health information, and financial statements, ensuring their rights are protected, their well-being is safeguarded, and their financial security is preserved</w:t>
       </w:r>
       <w:r>
         <w:rPr>
@@ -219,7 +187,23 @@
           <w:color w:val="000000"/>
           <w:sz w:val="24"/>
         </w:rPr>
-        <w:t>" Yet, experimental evidence continues to validate the existence of entanglement, challenging our classical worldview and pushing the boundaries of physics</w:t>
+        <w:t xml:space="preserve"> Literacy opens doors to a wealth of opportunities, fostering social mobility and economic empowerment</w:t>
+      </w:r>
+      <w:r>
+        <w:rPr>
+          <w:rFonts w:ascii="Calibri" w:hAnsi="Calibri"/>
+          <w:color w:val="000000"/>
+          <w:sz w:val="24"/>
+        </w:rPr>
+        <w:t>.</w:t>
+      </w:r>
+      <w:r>
+        <w:rPr>
+          <w:rFonts w:ascii="Calibri" w:hAnsi="Calibri"/>
+          <w:color w:val="000000"/>
+          <w:sz w:val="24"/>
+        </w:rPr>
+        <w:t xml:space="preserve"> Societies that prioritize literacy create a more level playing field, promoting inclusive growth and reducing disparities</w:t>
       </w:r>
       <w:r>
         <w:rPr>
@@ -244,7 +228,7 @@
           <w:sz w:val="24"/>
         </w:rPr>
         <w:br/>
-        <w:t>The potential applications of quantum entanglement are as tantalizing as they are far-reaching</w:t>
+        <w:t>The absence of literacy poses significant barriers to personal and societal development</w:t>
       </w:r>
       <w:r>
         <w:rPr>
@@ -260,7 +244,7 @@
           <w:color w:val="000000"/>
           <w:sz w:val="24"/>
         </w:rPr>
-        <w:t xml:space="preserve"> Quantum cryptography promises unbreakable codes, ensuring the utmost security in communication</w:t>
+        <w:t xml:space="preserve"> Without the ability to access information, individuals may find themselves marginalized, excluded from decision-making processes, and unable to fully participate in the economic sphere</w:t>
       </w:r>
       <w:r>
         <w:rPr>
@@ -276,7 +260,7 @@
           <w:color w:val="000000"/>
           <w:sz w:val="24"/>
         </w:rPr>
-        <w:t xml:space="preserve"> Quantum computing harnesses the power of superposition, enabling exponentially faster processing speeds</w:t>
+        <w:t xml:space="preserve"> Illiteracy limits employment prospects, perpetuates poverty, and hinders social progress</w:t>
       </w:r>
       <w:r>
         <w:rPr>
@@ -292,7 +276,7 @@
           <w:color w:val="000000"/>
           <w:sz w:val="24"/>
         </w:rPr>
-        <w:t xml:space="preserve"> Quantum communication networks hold the promise of mgnovennomu transmitting information over vast distances</w:t>
+        <w:t xml:space="preserve"> Addressing illiteracy is not only a moral imperative but also an investment in the future of our communities and nations</w:t>
       </w:r>
       <w:r>
         <w:rPr>
@@ -308,98 +292,7 @@
           <w:color w:val="000000"/>
           <w:sz w:val="24"/>
         </w:rPr>
-        <w:t xml:space="preserve"> As we delve deeper into the mysteries of entanglement, we uncover a treasure trove of possibilities, poised to revolutionize diverse fields, from cryptography and computing to sensing and imaging</w:t>
-      </w:r>
-      <w:r>
-        <w:rPr>
-          <w:rFonts w:ascii="Calibri" w:hAnsi="Calibri"/>
-          <w:color w:val="000000"/>
-          <w:sz w:val="24"/>
-        </w:rPr>
-        <w:t>.</w:t>
-      </w:r>
-      <w:r>
-        <w:rPr>
-          <w:rFonts w:ascii="Calibri" w:hAnsi="Calibri"/>
-          <w:color w:val="000000"/>
-          <w:sz w:val="24"/>
-        </w:rPr>
-        <w:br/>
-      </w:r>
-      <w:r>
-        <w:rPr>
-          <w:rFonts w:ascii="Calibri" w:hAnsi="Calibri"/>
-          <w:color w:val="000000"/>
-          <w:sz w:val="24"/>
-        </w:rPr>
-        <w:br/>
-        <w:t>Introduction Continued:</w:t>
-      </w:r>
-      <w:r>
-        <w:rPr>
-          <w:rFonts w:ascii="Calibri" w:hAnsi="Calibri"/>
-          <w:color w:val="000000"/>
-          <w:sz w:val="24"/>
-        </w:rPr>
-        <w:br/>
-        <w:t xml:space="preserve">Beyond its practical applications, quantum entanglement raises profound philosophical </w:t>
-      </w:r>
-      <w:r>
-        <w:rPr>
-          <w:rFonts w:ascii="Calibri" w:hAnsi="Calibri"/>
-          <w:color w:val="000000"/>
-          <w:sz w:val="24"/>
-        </w:rPr>
-        <w:lastRenderedPageBreak/>
-        <w:t>questions that challenge our understanding of reality</w:t>
-      </w:r>
-      <w:r>
-        <w:rPr>
-          <w:rFonts w:ascii="Calibri" w:hAnsi="Calibri"/>
-          <w:color w:val="000000"/>
-          <w:sz w:val="24"/>
-        </w:rPr>
-        <w:t>.</w:t>
-      </w:r>
-      <w:r>
-        <w:rPr>
-          <w:rFonts w:ascii="Calibri" w:hAnsi="Calibri"/>
-          <w:color w:val="000000"/>
-          <w:sz w:val="24"/>
-        </w:rPr>
-        <w:t xml:space="preserve"> The instantaneous correlation between entangled particles suggests a deeper level of interconnectedness within the universe, potentially hinting at a unified field theory that governs all physical phenomena</w:t>
-      </w:r>
-      <w:r>
-        <w:rPr>
-          <w:rFonts w:ascii="Calibri" w:hAnsi="Calibri"/>
-          <w:color w:val="000000"/>
-          <w:sz w:val="24"/>
-        </w:rPr>
-        <w:t>.</w:t>
-      </w:r>
-      <w:r>
-        <w:rPr>
-          <w:rFonts w:ascii="Calibri" w:hAnsi="Calibri"/>
-          <w:color w:val="000000"/>
-          <w:sz w:val="24"/>
-        </w:rPr>
-        <w:t xml:space="preserve"> The implications for consciousness, free will, and the nature of reality are vast, inviting us to contemplate the very essence of existence</w:t>
-      </w:r>
-      <w:r>
-        <w:rPr>
-          <w:rFonts w:ascii="Calibri" w:hAnsi="Calibri"/>
-          <w:color w:val="000000"/>
-          <w:sz w:val="24"/>
-        </w:rPr>
-        <w:t>.</w:t>
-      </w:r>
-      <w:r>
-        <w:rPr>
-          <w:rFonts w:ascii="Calibri" w:hAnsi="Calibri"/>
-          <w:color w:val="000000"/>
-          <w:sz w:val="24"/>
-        </w:rPr>
-        <w:t xml:space="preserve"> As we continue to unravel the enigmatic nature of quantum entanglement, we embark on a quest to illuminate the fundamental laws that govern our universe, bringing us ever closer to understanding the grand tapestry of creation</w:t>
+        <w:t xml:space="preserve"> It is a collective responsibility to ensure that every individual has the opportunity to acquire literacy skills, unlocking their potential and empowering them to contribute meaningfully to society</w:t>
       </w:r>
       <w:r>
         <w:rPr>
@@ -426,7 +319,8 @@
           <w:rFonts w:ascii="Calibri" w:hAnsi="Calibri"/>
           <w:color w:val="000000"/>
         </w:rPr>
-        <w:t>In this exploration of quantum entanglement, we delved into the enigmatic nature of this phenomenon, its intricate dance of interconnectedness defying classical intuition</w:t>
+        <w:lastRenderedPageBreak/>
+        <w:t>Global literacy is a fundamental right that empowers individuals to navigate the complexities of modern society, unlocking opportunities for civic engagement and economic prosperity</w:t>
       </w:r>
       <w:r>
         <w:rPr>
@@ -440,7 +334,7 @@
           <w:rFonts w:ascii="Calibri" w:hAnsi="Calibri"/>
           <w:color w:val="000000"/>
         </w:rPr>
-        <w:t xml:space="preserve"> We explored its potential applications, promising breakthroughs in cryptography, computing, and communication</w:t>
+        <w:t xml:space="preserve"> Access to literacy skills fosters critical thinking, informed decision-making, and participation in democratic processes</w:t>
       </w:r>
       <w:r>
         <w:rPr>
@@ -454,7 +348,7 @@
           <w:rFonts w:ascii="Calibri" w:hAnsi="Calibri"/>
           <w:color w:val="000000"/>
         </w:rPr>
-        <w:t xml:space="preserve"> We pondered its profound philosophical implications, challenging our understanding of reality and hinting at a deeper level of interconnectedness within the universe</w:t>
+        <w:t xml:space="preserve"> Literacy promotes social mobility, reduces disparities, and creates a more inclusive society</w:t>
       </w:r>
       <w:r>
         <w:rPr>
@@ -468,7 +362,7 @@
           <w:rFonts w:ascii="Calibri" w:hAnsi="Calibri"/>
           <w:color w:val="000000"/>
         </w:rPr>
-        <w:t xml:space="preserve"> Quantum entanglement stands as a testament to the boundless mysteries of the quantum realm, beckoning us to push the boundaries of knowledge and unravel the secrets of existence</w:t>
+        <w:t xml:space="preserve"> Addressing illiteracy is a moral imperative and an investment in the future of our communities and nations, ensuring that every individual has the opportunity to reach their full potential and contribute meaningfully to society</w:t>
       </w:r>
       <w:r>
         <w:rPr>
@@ -478,6 +372,7 @@
         <w:t>.</w:t>
       </w:r>
     </w:p>
+    <w:p/>
     <w:sectPr>
       <w:pgSz w:w="12240" w:h="15840"/>
       <w:pgMar w:top="1440" w:right="1800" w:bottom="1440" w:left="1800" w:header="720" w:footer="720" w:gutter="0"/>
@@ -661,31 +556,31 @@
       </w:rPr>
     </w:lvl>
   </w:abstractNum>
-  <w:num w:numId="1" w16cid:durableId="2058695792">
+  <w:num w:numId="1" w16cid:durableId="1160386896">
     <w:abstractNumId w:val="8"/>
   </w:num>
-  <w:num w:numId="2" w16cid:durableId="1595820271">
+  <w:num w:numId="2" w16cid:durableId="920214356">
     <w:abstractNumId w:val="6"/>
   </w:num>
-  <w:num w:numId="3" w16cid:durableId="1815558357">
+  <w:num w:numId="3" w16cid:durableId="2108650944">
     <w:abstractNumId w:val="5"/>
   </w:num>
-  <w:num w:numId="4" w16cid:durableId="353189029">
+  <w:num w:numId="4" w16cid:durableId="308558286">
     <w:abstractNumId w:val="4"/>
   </w:num>
-  <w:num w:numId="5" w16cid:durableId="655458287">
+  <w:num w:numId="5" w16cid:durableId="1419209255">
     <w:abstractNumId w:val="7"/>
   </w:num>
-  <w:num w:numId="6" w16cid:durableId="1863664400">
+  <w:num w:numId="6" w16cid:durableId="851651001">
     <w:abstractNumId w:val="3"/>
   </w:num>
-  <w:num w:numId="7" w16cid:durableId="2082672841">
+  <w:num w:numId="7" w16cid:durableId="805122483">
     <w:abstractNumId w:val="2"/>
   </w:num>
-  <w:num w:numId="8" w16cid:durableId="2043703179">
+  <w:num w:numId="8" w16cid:durableId="1146509681">
     <w:abstractNumId w:val="1"/>
   </w:num>
-  <w:num w:numId="9" w16cid:durableId="432282472">
+  <w:num w:numId="9" w16cid:durableId="863061312">
     <w:abstractNumId w:val="0"/>
   </w:num>
 </w:numbering>
